--- a/entrega2.docx
+++ b/entrega2.docx
@@ -19,16 +19,7 @@
           <w:sz w:val="26"/>
           <w:szCs w:val="26"/>
         </w:rPr>
-        <w:t xml:space="preserve">1. </w:t>
-      </w:r>
-      <w:r>
-        <w:rPr>
-          <w:rFonts w:ascii="Arial" w:hAnsi="Arial" w:cs="Arial"/>
-          <w:color w:val="000000"/>
-          <w:sz w:val="26"/>
-          <w:szCs w:val="26"/>
-        </w:rPr>
-        <w:t>Para las Historias de Usuario de la entrega 1:</w:t>
+        <w:t>1. Para las Historias de Usuario de la entrega 1:</w:t>
       </w:r>
     </w:p>
     <w:p>
@@ -72,8 +63,28 @@
           <w:sz w:val="22"/>
           <w:szCs w:val="27"/>
         </w:rPr>
-        <w:t>No, considero que debería hacerse una cantidad mucho más grande y definida de casos de prueba para dar la suficiente confianza.</w:t>
-      </w:r>
+        <w:t xml:space="preserve">No, considero que debería </w:t>
+      </w:r>
+      <w:r>
+        <w:rPr>
+          <w:rFonts w:ascii="Arial" w:hAnsi="Arial" w:cs="Arial"/>
+          <w:color w:val="000000"/>
+          <w:sz w:val="22"/>
+          <w:szCs w:val="27"/>
+        </w:rPr>
+        <w:t xml:space="preserve">existir un mayor cubrimiento de requerimientos e historias de usuario con </w:t>
+      </w:r>
+      <w:r>
+        <w:rPr>
+          <w:rFonts w:ascii="Arial" w:hAnsi="Arial" w:cs="Arial"/>
+          <w:color w:val="000000"/>
+          <w:sz w:val="22"/>
+          <w:szCs w:val="27"/>
+        </w:rPr>
+        <w:t>casos de prueba para dar la suficiente confianza.</w:t>
+      </w:r>
+      <w:bookmarkStart w:id="0" w:name="_GoBack"/>
+      <w:bookmarkEnd w:id="0"/>
     </w:p>
     <w:p>
       <w:pPr>
@@ -260,17 +271,7 @@
           <w:sz w:val="22"/>
           <w:szCs w:val="27"/>
         </w:rPr>
-        <w:t xml:space="preserve"> tenido para c</w:t>
-      </w:r>
-      <w:r>
-        <w:rPr>
-          <w:rFonts w:ascii="Arial" w:hAnsi="Arial" w:cs="Arial"/>
-          <w:b/>
-          <w:color w:val="000000"/>
-          <w:sz w:val="22"/>
-          <w:szCs w:val="27"/>
-        </w:rPr>
-        <w:t>rear Casos de Prueba y por qué?</w:t>
+        <w:t xml:space="preserve"> tenido para crear Casos de Prueba y por qué?</w:t>
       </w:r>
     </w:p>
     <w:p>
@@ -341,8 +342,6 @@
         </w:rPr>
         <w:t>La más clara de entender fue la historia de usuario PE-16, la de crear cuenta, ya que era la que más definición tenía, más campos a probar, y más preguntas para ayudar a pensar casos de prueba.</w:t>
       </w:r>
-      <w:bookmarkStart w:id="0" w:name="_GoBack"/>
-      <w:bookmarkEnd w:id="0"/>
     </w:p>
     <w:sectPr>
       <w:pgSz w:w="11906" w:h="16838"/>
